--- a/Pymaceuticals/Description of Observations.docx
+++ b/Pymaceuticals/Description of Observations.docx
@@ -203,14 +203,7 @@
           <w:b/>
           <w:i/>
         </w:rPr>
-        <w:t>Metastatic</w:t>
-      </w:r>
-      <w:r>
-        <w:rPr>
-          <w:b/>
-          <w:i/>
-        </w:rPr>
-        <w:t xml:space="preserve"> Response to Treatment</w:t>
+        <w:t>Metastatic Response to Treatment</w:t>
       </w:r>
       <w:r>
         <w:rPr>
@@ -357,16 +350,7 @@
         <w:t xml:space="preserve">The survival curve of Ketapril was slightly lower than that of Placebo </w:t>
       </w:r>
       <w:r>
-        <w:t xml:space="preserve">before day 20 but remained approximately 20% higher after that. On day 45, the two curves met again. Even though </w:t>
-      </w:r>
-      <w:r>
-        <w:t>Ketapril failed in improving either the tumor growth or metastasis</w:t>
-      </w:r>
-      <w:r>
-        <w:t xml:space="preserve">, since </w:t>
-      </w:r>
-      <w:r>
-        <w:t xml:space="preserve">there is no clue </w:t>
+        <w:t xml:space="preserve">before day 20 but remained approximately 20% higher after that. On day 45, the two curves met again. Even though Ketapril failed in improving either the tumor growth or metastasis, since there is no clue </w:t>
       </w:r>
       <w:r>
         <w:t xml:space="preserve">on the chemical properties, </w:t>
@@ -384,10 +368,7 @@
         <w:t xml:space="preserve">the only conclusion we can draw here is that </w:t>
       </w:r>
       <w:r>
-        <w:t xml:space="preserve">Ketapril, </w:t>
-      </w:r>
-      <w:r>
-        <w:t>at current concentration</w:t>
+        <w:t>Ketapril, at current concentration</w:t>
       </w:r>
       <w:r>
         <w:t xml:space="preserve">, </w:t>
@@ -462,30 +443,24 @@
       <w:pPr>
         <w:jc w:val="both"/>
       </w:pPr>
-      <w:r>
-        <w:lastRenderedPageBreak/>
-        <w:t xml:space="preserve"> </w:t>
-      </w:r>
-      <w:r>
-        <w:t>Capomulin</w:t>
-      </w:r>
-      <w:r>
-        <w:t xml:space="preserve"> </w:t>
-      </w:r>
-      <w:r>
-        <w:t>remarkably distinguished itself from the rest in sustaining an over 80% survival rate</w:t>
-      </w:r>
-      <w:r>
-        <w:t xml:space="preserve"> across 45 days. On day 45, the figure is twice of that from Placebo. We are happy to see that Capomulin efficiently suppressed tumor growth as well as alleviated tumor metastasis. </w:t>
-      </w:r>
-      <w:r>
-        <w:t>T</w:t>
-      </w:r>
-      <w:r>
-        <w:t>r</w:t>
-      </w:r>
       <w:bookmarkStart w:id="0" w:name="_GoBack"/>
       <w:bookmarkEnd w:id="0"/>
+      <w:r>
+        <w:lastRenderedPageBreak/>
+        <w:t xml:space="preserve">Capomulin </w:t>
+      </w:r>
+      <w:r>
+        <w:t>remarkably distinguished itself from the rest in sustaining an over 80% survival rate</w:t>
+      </w:r>
+      <w:r>
+        <w:t xml:space="preserve"> across 45 days. On day 45, the figure is twice of that from Placebo. We are happy to see that Capomulin efficiently suppressed tumor growth as well as alleviated tumor metastasis. </w:t>
+      </w:r>
+      <w:r>
+        <w:t>T</w:t>
+      </w:r>
+      <w:r>
+        <w:t>r</w:t>
+      </w:r>
       <w:r>
         <w:t>eating with Capomulin greatly improved the survival rates of mice. Capomulin is a potential anti-tumor drug that worthy of further investigation.</w:t>
       </w:r>
